--- a/Reference/Book_Notes.docx
+++ b/Reference/Book_Notes.docx
@@ -1293,10 +1293,7 @@
         <w:spacing w:after="0" w:line="240" w:lineRule="auto"/>
       </w:pPr>
       <w:r>
-        <w:t>H</w:t>
-      </w:r>
-      <w:r>
-        <w:t>elps to avoid overfitting and reduces variance</w:t>
+        <w:t>Helps to avoid overfitting and reduces variance</w:t>
       </w:r>
     </w:p>
     <w:p>
@@ -1325,13 +1322,7 @@
         <w:spacing w:after="0" w:line="240" w:lineRule="auto"/>
       </w:pPr>
       <w:r>
-        <w:t>U</w:t>
-      </w:r>
-      <w:r>
-        <w:t>sed mostly with decision trees</w:t>
-      </w:r>
-      <w:r>
-        <w:t xml:space="preserve"> </w:t>
+        <w:t xml:space="preserve">Used mostly with decision trees </w:t>
       </w:r>
     </w:p>
     <w:p>
@@ -1757,25 +1748,1269 @@
     </w:p>
     <w:p>
       <w:pPr>
+        <w:spacing w:after="0" w:line="240" w:lineRule="auto"/>
+      </w:pPr>
+    </w:p>
+    <w:p>
+      <w:pPr>
+        <w:spacing w:after="0" w:line="240" w:lineRule="auto"/>
+        <w:rPr>
+          <w:b/>
+          <w:bCs/>
+          <w:color w:val="0070C0"/>
+        </w:rPr>
+      </w:pPr>
+      <w:r>
+        <w:rPr>
+          <w:b/>
+          <w:bCs/>
+          <w:color w:val="0070C0"/>
+        </w:rPr>
+        <w:t>Matrix Factorization Techniques for Recommender Systems – External Source</w:t>
+      </w:r>
+    </w:p>
+    <w:p>
+      <w:pPr>
         <w:pStyle w:val="ListParagraph"/>
         <w:numPr>
           <w:ilvl w:val="0"/>
-          <w:numId w:val="4"/>
-        </w:numPr>
-        <w:spacing w:after="0" w:line="240" w:lineRule="auto"/>
-      </w:pPr>
+          <w:numId w:val="6"/>
+        </w:numPr>
+        <w:spacing w:after="0" w:line="240" w:lineRule="auto"/>
+      </w:pPr>
+      <w:r>
+        <w:rPr>
+          <w:b/>
+          <w:bCs/>
+        </w:rPr>
+        <w:t>Latent Filtering</w:t>
+      </w:r>
+      <w:r>
+        <w:t xml:space="preserve"> – a type of collaborative filtering methodology (depends on past user history) that characterizes BOTH users and items and attempts to find recommendations that way</w:t>
+      </w:r>
+    </w:p>
+    <w:p>
+      <w:pPr>
+        <w:spacing w:after="0" w:line="240" w:lineRule="auto"/>
+        <w:jc w:val="center"/>
+      </w:pPr>
+      <w:r>
+        <w:rPr>
+          <w:noProof/>
+        </w:rPr>
+        <w:drawing>
+          <wp:inline distT="0" distB="0" distL="0" distR="0" wp14:anchorId="3B76ACC0" wp14:editId="77AE3A62">
+            <wp:extent cx="2658533" cy="2357267"/>
+            <wp:effectExtent l="0" t="0" r="8890" b="5080"/>
+            <wp:docPr id="4" name="Picture 4"/>
+            <wp:cNvGraphicFramePr>
+              <a:graphicFrameLocks xmlns:a="http://schemas.openxmlformats.org/drawingml/2006/main" noChangeAspect="1"/>
+            </wp:cNvGraphicFramePr>
+            <a:graphic xmlns:a="http://schemas.openxmlformats.org/drawingml/2006/main">
+              <a:graphicData uri="http://schemas.openxmlformats.org/drawingml/2006/picture">
+                <pic:pic xmlns:pic="http://schemas.openxmlformats.org/drawingml/2006/picture">
+                  <pic:nvPicPr>
+                    <pic:cNvPr id="1" name=""/>
+                    <pic:cNvPicPr/>
+                  </pic:nvPicPr>
+                  <pic:blipFill>
+                    <a:blip r:embed="rId8"/>
+                    <a:stretch>
+                      <a:fillRect/>
+                    </a:stretch>
+                  </pic:blipFill>
+                  <pic:spPr>
+                    <a:xfrm>
+                      <a:off x="0" y="0"/>
+                      <a:ext cx="2678426" cy="2374906"/>
+                    </a:xfrm>
+                    <a:prstGeom prst="rect">
+                      <a:avLst/>
+                    </a:prstGeom>
+                  </pic:spPr>
+                </pic:pic>
+              </a:graphicData>
+            </a:graphic>
+          </wp:inline>
+        </w:drawing>
+      </w:r>
+    </w:p>
+    <w:p>
+      <w:pPr>
+        <w:pStyle w:val="ListParagraph"/>
+        <w:numPr>
+          <w:ilvl w:val="0"/>
+          <w:numId w:val="6"/>
+        </w:numPr>
+        <w:spacing w:after="0" w:line="240" w:lineRule="auto"/>
+      </w:pPr>
+      <w:r>
+        <w:rPr>
+          <w:b/>
+          <w:bCs/>
+        </w:rPr>
+        <w:t>Matrix factorization</w:t>
+      </w:r>
+      <w:r>
+        <w:t xml:space="preserve"> is the basis of latent filtering – it characterizes both items and users by vectors of factors inferred from item rating patterns</w:t>
+      </w:r>
+    </w:p>
+    <w:p>
+      <w:pPr>
+        <w:pStyle w:val="ListParagraph"/>
+        <w:numPr>
+          <w:ilvl w:val="1"/>
+          <w:numId w:val="6"/>
+        </w:numPr>
+        <w:spacing w:after="0" w:line="240" w:lineRule="auto"/>
+      </w:pPr>
+      <w:r>
+        <w:t>When explicit feedback (ex: ratings) is not available, recommender systems can infer user preferences using implicit feedback, which indirectly reflects opinion by observing user behavior including purchase history, browsing history, search patterns, or even mouse movements</w:t>
+      </w:r>
+    </w:p>
+    <w:p>
+      <w:pPr>
+        <w:pStyle w:val="ListParagraph"/>
+        <w:numPr>
+          <w:ilvl w:val="1"/>
+          <w:numId w:val="6"/>
+        </w:numPr>
+        <w:spacing w:after="0" w:line="240" w:lineRule="auto"/>
+      </w:pPr>
+      <w:r>
+        <w:t>User-item interactions are modeled as dot products</w:t>
+      </w:r>
+    </w:p>
+    <w:p>
+      <w:pPr>
+        <w:pStyle w:val="ListParagraph"/>
+        <w:numPr>
+          <w:ilvl w:val="0"/>
+          <w:numId w:val="6"/>
+        </w:numPr>
+        <w:spacing w:after="0" w:line="240" w:lineRule="auto"/>
+      </w:pPr>
+      <w:r>
+        <w:rPr>
+          <w:b/>
+          <w:bCs/>
+        </w:rPr>
+        <w:lastRenderedPageBreak/>
+        <w:t>Implicit feedback</w:t>
+      </w:r>
+      <w:r>
+        <w:t xml:space="preserve"> usually denotes the presence or absence of an event, so it is a densely filled matrix</w:t>
+      </w:r>
+    </w:p>
+    <w:p>
+      <w:pPr>
+        <w:pStyle w:val="ListParagraph"/>
+        <w:numPr>
+          <w:ilvl w:val="0"/>
+          <w:numId w:val="6"/>
+        </w:numPr>
+        <w:spacing w:after="0" w:line="240" w:lineRule="auto"/>
+      </w:pPr>
+      <w:r>
+        <w:t xml:space="preserve">Each user, </w:t>
+      </w:r>
+      <w:proofErr w:type="spellStart"/>
+      <w:r>
+        <w:rPr>
+          <w:i/>
+          <w:iCs/>
+        </w:rPr>
+        <w:t>i</w:t>
+      </w:r>
+      <w:proofErr w:type="spellEnd"/>
+      <w:r>
+        <w:rPr>
+          <w:i/>
+          <w:iCs/>
+        </w:rPr>
+        <w:t>,</w:t>
+      </w:r>
+      <w:r>
+        <w:t xml:space="preserve"> has an associated vector in the vector-item space (</w:t>
+      </w:r>
+      <w:proofErr w:type="spellStart"/>
+      <w:r>
+        <w:rPr>
+          <w:i/>
+          <w:iCs/>
+        </w:rPr>
+        <w:t>q_i</w:t>
+      </w:r>
+      <w:proofErr w:type="spellEnd"/>
+      <w:r>
+        <w:t xml:space="preserve">). Similarly, each item </w:t>
+      </w:r>
+      <w:r>
+        <w:rPr>
+          <w:i/>
+          <w:iCs/>
+        </w:rPr>
+        <w:t xml:space="preserve">u </w:t>
+      </w:r>
+      <w:r>
+        <w:t>is associated with a vector (</w:t>
+      </w:r>
+      <w:proofErr w:type="spellStart"/>
+      <w:r>
+        <w:rPr>
+          <w:i/>
+          <w:iCs/>
+        </w:rPr>
+        <w:t>p_u</w:t>
+      </w:r>
+      <w:proofErr w:type="spellEnd"/>
+      <w:r>
+        <w:t>)</w:t>
+      </w:r>
+    </w:p>
+    <w:p>
+      <w:pPr>
+        <w:pStyle w:val="ListParagraph"/>
+        <w:numPr>
+          <w:ilvl w:val="1"/>
+          <w:numId w:val="6"/>
+        </w:numPr>
+        <w:spacing w:after="0" w:line="240" w:lineRule="auto"/>
+      </w:pPr>
+      <w:r>
+        <w:t>In the user matrix, the values represent the attitude towards the features (positive or negative)</w:t>
+      </w:r>
+    </w:p>
+    <w:p>
+      <w:pPr>
+        <w:pStyle w:val="ListParagraph"/>
+        <w:numPr>
+          <w:ilvl w:val="1"/>
+          <w:numId w:val="6"/>
+        </w:numPr>
+        <w:spacing w:after="0" w:line="240" w:lineRule="auto"/>
+      </w:pPr>
+      <w:r>
+        <w:t>In the item matrix, the values represent the extent to which the item has the features (positive or negative)</w:t>
+      </w:r>
+    </w:p>
+    <w:p>
+      <w:pPr>
+        <w:pStyle w:val="ListParagraph"/>
+        <w:numPr>
+          <w:ilvl w:val="0"/>
+          <w:numId w:val="6"/>
+        </w:numPr>
+        <w:spacing w:after="0" w:line="240" w:lineRule="auto"/>
+      </w:pPr>
+      <w:r>
+        <w:t>The user’s rating of the product is denoted by the dot product of the two:</w:t>
+      </w:r>
+    </w:p>
+    <w:p>
+      <w:pPr>
+        <w:spacing w:after="0" w:line="240" w:lineRule="auto"/>
+        <w:jc w:val="center"/>
+      </w:pPr>
+      <w:r>
+        <w:rPr>
+          <w:noProof/>
+        </w:rPr>
+        <w:drawing>
+          <wp:inline distT="0" distB="0" distL="0" distR="0" wp14:anchorId="36210021" wp14:editId="2B0EB13B">
+            <wp:extent cx="1485900" cy="485775"/>
+            <wp:effectExtent l="0" t="0" r="0" b="9525"/>
+            <wp:docPr id="5" name="Picture 5"/>
+            <wp:cNvGraphicFramePr>
+              <a:graphicFrameLocks xmlns:a="http://schemas.openxmlformats.org/drawingml/2006/main" noChangeAspect="1"/>
+            </wp:cNvGraphicFramePr>
+            <a:graphic xmlns:a="http://schemas.openxmlformats.org/drawingml/2006/main">
+              <a:graphicData uri="http://schemas.openxmlformats.org/drawingml/2006/picture">
+                <pic:pic xmlns:pic="http://schemas.openxmlformats.org/drawingml/2006/picture">
+                  <pic:nvPicPr>
+                    <pic:cNvPr id="1" name=""/>
+                    <pic:cNvPicPr/>
+                  </pic:nvPicPr>
+                  <pic:blipFill>
+                    <a:blip r:embed="rId9"/>
+                    <a:stretch>
+                      <a:fillRect/>
+                    </a:stretch>
+                  </pic:blipFill>
+                  <pic:spPr>
+                    <a:xfrm>
+                      <a:off x="0" y="0"/>
+                      <a:ext cx="1485900" cy="485775"/>
+                    </a:xfrm>
+                    <a:prstGeom prst="rect">
+                      <a:avLst/>
+                    </a:prstGeom>
+                  </pic:spPr>
+                </pic:pic>
+              </a:graphicData>
+            </a:graphic>
+          </wp:inline>
+        </w:drawing>
+      </w:r>
+    </w:p>
+    <w:p>
+      <w:pPr>
+        <w:pStyle w:val="ListParagraph"/>
+        <w:numPr>
+          <w:ilvl w:val="0"/>
+          <w:numId w:val="6"/>
+        </w:numPr>
+        <w:spacing w:after="0" w:line="240" w:lineRule="auto"/>
+      </w:pPr>
+      <w:r>
+        <w:t xml:space="preserve">This technique is like </w:t>
+      </w:r>
+      <w:r>
+        <w:rPr>
+          <w:b/>
+          <w:bCs/>
+        </w:rPr>
+        <w:t>Singular Value Decomposition (SVD)</w:t>
+      </w:r>
+      <w:r>
+        <w:t xml:space="preserve"> but with the additional step of factoring the user-item rating matrix</w:t>
+      </w:r>
+    </w:p>
+    <w:p>
+      <w:pPr>
+        <w:pStyle w:val="ListParagraph"/>
+        <w:numPr>
+          <w:ilvl w:val="1"/>
+          <w:numId w:val="6"/>
+        </w:numPr>
+        <w:spacing w:after="0" w:line="240" w:lineRule="auto"/>
+      </w:pPr>
+      <w:r>
+        <w:t>SVD requires no missing values</w:t>
+      </w:r>
+    </w:p>
+    <w:p>
+      <w:pPr>
+        <w:pStyle w:val="ListParagraph"/>
+        <w:numPr>
+          <w:ilvl w:val="0"/>
+          <w:numId w:val="6"/>
+        </w:numPr>
+        <w:spacing w:after="0" w:line="240" w:lineRule="auto"/>
+      </w:pPr>
+      <w:r>
+        <w:t xml:space="preserve">To use Singular Value Decomposition, we must only </w:t>
+      </w:r>
+      <w:proofErr w:type="gramStart"/>
+      <w:r>
+        <w:t>take into account</w:t>
+      </w:r>
+      <w:proofErr w:type="gramEnd"/>
+      <w:r>
+        <w:t xml:space="preserve"> the non-zero ratings, which can result in overfitting of the model. To account for this, we will add in a regularization factor/ </w:t>
+      </w:r>
+      <w:r>
+        <w:t>To learn the factor vectors (</w:t>
+      </w:r>
+      <w:proofErr w:type="spellStart"/>
+      <w:r>
+        <w:t>pu</w:t>
+      </w:r>
+      <w:proofErr w:type="spellEnd"/>
+      <w:r>
+        <w:t xml:space="preserve"> </w:t>
+      </w:r>
+      <w:r>
+        <w:t>and qi), the system</w:t>
+      </w:r>
+      <w:r>
+        <w:t xml:space="preserve"> </w:t>
+      </w:r>
+      <w:r>
+        <w:t>minimizes the regularized squared error on the set of</w:t>
+      </w:r>
+      <w:r>
+        <w:t xml:space="preserve"> </w:t>
+      </w:r>
+      <w:r>
+        <w:t>known ratings:</w:t>
+      </w:r>
+    </w:p>
+    <w:p>
+      <w:pPr>
+        <w:spacing w:after="0" w:line="240" w:lineRule="auto"/>
+        <w:jc w:val="center"/>
+      </w:pPr>
+      <w:r>
+        <w:rPr>
+          <w:noProof/>
+        </w:rPr>
+        <w:drawing>
+          <wp:inline distT="0" distB="0" distL="0" distR="0" wp14:anchorId="1BC5A7B8" wp14:editId="08C00F4B">
+            <wp:extent cx="3609975" cy="457200"/>
+            <wp:effectExtent l="0" t="0" r="9525" b="0"/>
+            <wp:docPr id="6" name="Picture 6"/>
+            <wp:cNvGraphicFramePr>
+              <a:graphicFrameLocks xmlns:a="http://schemas.openxmlformats.org/drawingml/2006/main" noChangeAspect="1"/>
+            </wp:cNvGraphicFramePr>
+            <a:graphic xmlns:a="http://schemas.openxmlformats.org/drawingml/2006/main">
+              <a:graphicData uri="http://schemas.openxmlformats.org/drawingml/2006/picture">
+                <pic:pic xmlns:pic="http://schemas.openxmlformats.org/drawingml/2006/picture">
+                  <pic:nvPicPr>
+                    <pic:cNvPr id="1" name=""/>
+                    <pic:cNvPicPr/>
+                  </pic:nvPicPr>
+                  <pic:blipFill>
+                    <a:blip r:embed="rId10"/>
+                    <a:stretch>
+                      <a:fillRect/>
+                    </a:stretch>
+                  </pic:blipFill>
+                  <pic:spPr>
+                    <a:xfrm>
+                      <a:off x="0" y="0"/>
+                      <a:ext cx="3609975" cy="457200"/>
+                    </a:xfrm>
+                    <a:prstGeom prst="rect">
+                      <a:avLst/>
+                    </a:prstGeom>
+                  </pic:spPr>
+                </pic:pic>
+              </a:graphicData>
+            </a:graphic>
+          </wp:inline>
+        </w:drawing>
+      </w:r>
+    </w:p>
+    <w:p>
+      <w:pPr>
+        <w:pStyle w:val="ListParagraph"/>
+        <w:numPr>
+          <w:ilvl w:val="0"/>
+          <w:numId w:val="7"/>
+        </w:numPr>
+        <w:spacing w:after="0" w:line="240" w:lineRule="auto"/>
+      </w:pPr>
+      <w:r>
+        <w:rPr>
+          <w:b/>
+          <w:bCs/>
+        </w:rPr>
+        <w:t>Alternating Least Squares (ALS):</w:t>
+      </w:r>
+      <w:r>
+        <w:t xml:space="preserve"> Rotates between fixing the q and p vectors and solves by least squares.</w:t>
+      </w:r>
+    </w:p>
+    <w:p>
+      <w:pPr>
+        <w:spacing w:after="0" w:line="240" w:lineRule="auto"/>
+      </w:pPr>
+    </w:p>
+    <w:p>
+      <w:pPr>
+        <w:spacing w:after="0" w:line="240" w:lineRule="auto"/>
+        <w:jc w:val="center"/>
+      </w:pPr>
+      <w:r>
+        <w:rPr>
+          <w:noProof/>
+        </w:rPr>
+        <w:drawing>
+          <wp:inline distT="0" distB="0" distL="0" distR="0" wp14:anchorId="27C847DD" wp14:editId="134661FC">
+            <wp:extent cx="3539067" cy="1660751"/>
+            <wp:effectExtent l="0" t="0" r="4445" b="0"/>
+            <wp:docPr id="7" name="Picture 7"/>
+            <wp:cNvGraphicFramePr>
+              <a:graphicFrameLocks xmlns:a="http://schemas.openxmlformats.org/drawingml/2006/main" noChangeAspect="1"/>
+            </wp:cNvGraphicFramePr>
+            <a:graphic xmlns:a="http://schemas.openxmlformats.org/drawingml/2006/main">
+              <a:graphicData uri="http://schemas.openxmlformats.org/drawingml/2006/picture">
+                <pic:pic xmlns:pic="http://schemas.openxmlformats.org/drawingml/2006/picture">
+                  <pic:nvPicPr>
+                    <pic:cNvPr id="1" name=""/>
+                    <pic:cNvPicPr/>
+                  </pic:nvPicPr>
+                  <pic:blipFill>
+                    <a:blip r:embed="rId11"/>
+                    <a:stretch>
+                      <a:fillRect/>
+                    </a:stretch>
+                  </pic:blipFill>
+                  <pic:spPr>
+                    <a:xfrm>
+                      <a:off x="0" y="0"/>
+                      <a:ext cx="3549487" cy="1665641"/>
+                    </a:xfrm>
+                    <a:prstGeom prst="rect">
+                      <a:avLst/>
+                    </a:prstGeom>
+                  </pic:spPr>
+                </pic:pic>
+              </a:graphicData>
+            </a:graphic>
+          </wp:inline>
+        </w:drawing>
+      </w:r>
+    </w:p>
+    <w:p>
+      <w:pPr>
+        <w:pStyle w:val="ListParagraph"/>
+        <w:numPr>
+          <w:ilvl w:val="1"/>
+          <w:numId w:val="7"/>
+        </w:numPr>
+        <w:spacing w:after="0" w:line="240" w:lineRule="auto"/>
+      </w:pPr>
+      <w:r>
+        <w:t>Can be done in parallel because each computation is independent of the others</w:t>
+      </w:r>
+    </w:p>
+    <w:p>
+      <w:pPr>
+        <w:pStyle w:val="ListParagraph"/>
+        <w:numPr>
+          <w:ilvl w:val="0"/>
+          <w:numId w:val="7"/>
+        </w:numPr>
+        <w:spacing w:after="0" w:line="240" w:lineRule="auto"/>
+      </w:pPr>
+      <w:r>
+        <w:rPr>
+          <w:b/>
+          <w:bCs/>
+        </w:rPr>
+        <w:t>Accounting for bias:</w:t>
+      </w:r>
+      <w:r>
+        <w:t xml:space="preserve"> The first equation (rating) is affected by user bias (users that tend to rate high or low) and item bias (items that are typically higher rater or lower rated)</w:t>
+      </w:r>
+    </w:p>
+    <w:p>
+      <w:pPr>
+        <w:spacing w:after="0" w:line="240" w:lineRule="auto"/>
+        <w:jc w:val="center"/>
+      </w:pPr>
+      <w:r>
+        <w:rPr>
+          <w:noProof/>
+        </w:rPr>
+        <w:lastRenderedPageBreak/>
+        <w:drawing>
+          <wp:inline distT="0" distB="0" distL="0" distR="0" wp14:anchorId="01374372" wp14:editId="2CDFF18F">
+            <wp:extent cx="3031067" cy="2826934"/>
+            <wp:effectExtent l="0" t="0" r="0" b="0"/>
+            <wp:docPr id="8" name="Picture 8"/>
+            <wp:cNvGraphicFramePr>
+              <a:graphicFrameLocks xmlns:a="http://schemas.openxmlformats.org/drawingml/2006/main" noChangeAspect="1"/>
+            </wp:cNvGraphicFramePr>
+            <a:graphic xmlns:a="http://schemas.openxmlformats.org/drawingml/2006/main">
+              <a:graphicData uri="http://schemas.openxmlformats.org/drawingml/2006/picture">
+                <pic:pic xmlns:pic="http://schemas.openxmlformats.org/drawingml/2006/picture">
+                  <pic:nvPicPr>
+                    <pic:cNvPr id="1" name=""/>
+                    <pic:cNvPicPr/>
+                  </pic:nvPicPr>
+                  <pic:blipFill>
+                    <a:blip r:embed="rId12"/>
+                    <a:stretch>
+                      <a:fillRect/>
+                    </a:stretch>
+                  </pic:blipFill>
+                  <pic:spPr>
+                    <a:xfrm>
+                      <a:off x="0" y="0"/>
+                      <a:ext cx="3039546" cy="2834842"/>
+                    </a:xfrm>
+                    <a:prstGeom prst="rect">
+                      <a:avLst/>
+                    </a:prstGeom>
+                  </pic:spPr>
+                </pic:pic>
+              </a:graphicData>
+            </a:graphic>
+          </wp:inline>
+        </w:drawing>
+      </w:r>
+    </w:p>
+    <w:p>
+      <w:pPr>
+        <w:pStyle w:val="ListParagraph"/>
+        <w:numPr>
+          <w:ilvl w:val="0"/>
+          <w:numId w:val="8"/>
+        </w:numPr>
+        <w:spacing w:after="0" w:line="240" w:lineRule="auto"/>
+      </w:pPr>
+      <w:r>
+        <w:t>We can also incorporate confidence in our predictions by applying a weight to each item that represents a numeric strength:</w:t>
+      </w:r>
+    </w:p>
+    <w:p>
+      <w:pPr>
+        <w:spacing w:after="0" w:line="240" w:lineRule="auto"/>
+        <w:ind w:left="720"/>
+        <w:jc w:val="center"/>
+      </w:pPr>
+      <w:r>
+        <w:rPr>
+          <w:noProof/>
+        </w:rPr>
+        <w:drawing>
+          <wp:inline distT="0" distB="0" distL="0" distR="0" wp14:anchorId="6A7271FA" wp14:editId="438B6D05">
+            <wp:extent cx="3190875" cy="1238250"/>
+            <wp:effectExtent l="0" t="0" r="9525" b="0"/>
+            <wp:docPr id="9" name="Picture 9"/>
+            <wp:cNvGraphicFramePr>
+              <a:graphicFrameLocks xmlns:a="http://schemas.openxmlformats.org/drawingml/2006/main" noChangeAspect="1"/>
+            </wp:cNvGraphicFramePr>
+            <a:graphic xmlns:a="http://schemas.openxmlformats.org/drawingml/2006/main">
+              <a:graphicData uri="http://schemas.openxmlformats.org/drawingml/2006/picture">
+                <pic:pic xmlns:pic="http://schemas.openxmlformats.org/drawingml/2006/picture">
+                  <pic:nvPicPr>
+                    <pic:cNvPr id="1" name=""/>
+                    <pic:cNvPicPr/>
+                  </pic:nvPicPr>
+                  <pic:blipFill>
+                    <a:blip r:embed="rId13"/>
+                    <a:stretch>
+                      <a:fillRect/>
+                    </a:stretch>
+                  </pic:blipFill>
+                  <pic:spPr>
+                    <a:xfrm>
+                      <a:off x="0" y="0"/>
+                      <a:ext cx="3190875" cy="1238250"/>
+                    </a:xfrm>
+                    <a:prstGeom prst="rect">
+                      <a:avLst/>
+                    </a:prstGeom>
+                  </pic:spPr>
+                </pic:pic>
+              </a:graphicData>
+            </a:graphic>
+          </wp:inline>
+        </w:drawing>
+      </w:r>
+    </w:p>
+    <w:p>
+      <w:pPr>
+        <w:pStyle w:val="ListParagraph"/>
+        <w:numPr>
+          <w:ilvl w:val="0"/>
+          <w:numId w:val="8"/>
+        </w:numPr>
+        <w:spacing w:after="0" w:line="240" w:lineRule="auto"/>
+      </w:pPr>
+      <w:r>
+        <w:t xml:space="preserve">In matrix factorization, we are given the final matrix (user-item ratings) and we try to back into the user vectors and item vectors. Depending on the method that we use, we will get a different number of components of the vectors. Remember, each vector represents features associated with a </w:t>
+      </w:r>
+      <w:proofErr w:type="gramStart"/>
+      <w:r>
+        <w:t>particular item</w:t>
+      </w:r>
+      <w:proofErr w:type="gramEnd"/>
+      <w:r>
+        <w:t xml:space="preserve"> and the user preferences for those features. </w:t>
+      </w:r>
+    </w:p>
+    <w:p>
+      <w:pPr>
+        <w:pStyle w:val="ListParagraph"/>
+        <w:numPr>
+          <w:ilvl w:val="1"/>
+          <w:numId w:val="8"/>
+        </w:numPr>
+        <w:spacing w:after="0" w:line="240" w:lineRule="auto"/>
+      </w:pPr>
+      <w:r>
+        <w:t xml:space="preserve">Each factor vector represents the vector across all items/users associated with one </w:t>
+      </w:r>
+      <w:proofErr w:type="gramStart"/>
+      <w:r>
+        <w:t>particular feature</w:t>
+      </w:r>
+      <w:proofErr w:type="gramEnd"/>
+      <w:r>
+        <w:t>. Example below:</w:t>
+      </w:r>
+    </w:p>
+    <w:p>
+      <w:pPr>
+        <w:spacing w:after="0" w:line="240" w:lineRule="auto"/>
+        <w:jc w:val="center"/>
+      </w:pPr>
+      <w:r>
+        <w:rPr>
+          <w:noProof/>
+        </w:rPr>
+        <w:drawing>
+          <wp:inline distT="0" distB="0" distL="0" distR="0" wp14:anchorId="5E8990DE" wp14:editId="4E1CA03E">
+            <wp:extent cx="2937934" cy="2729204"/>
+            <wp:effectExtent l="0" t="0" r="0" b="0"/>
+            <wp:docPr id="10" name="Picture 10"/>
+            <wp:cNvGraphicFramePr>
+              <a:graphicFrameLocks xmlns:a="http://schemas.openxmlformats.org/drawingml/2006/main" noChangeAspect="1"/>
+            </wp:cNvGraphicFramePr>
+            <a:graphic xmlns:a="http://schemas.openxmlformats.org/drawingml/2006/main">
+              <a:graphicData uri="http://schemas.openxmlformats.org/drawingml/2006/picture">
+                <pic:pic xmlns:pic="http://schemas.openxmlformats.org/drawingml/2006/picture">
+                  <pic:nvPicPr>
+                    <pic:cNvPr id="1" name=""/>
+                    <pic:cNvPicPr/>
+                  </pic:nvPicPr>
+                  <pic:blipFill>
+                    <a:blip r:embed="rId14"/>
+                    <a:stretch>
+                      <a:fillRect/>
+                    </a:stretch>
+                  </pic:blipFill>
+                  <pic:spPr>
+                    <a:xfrm>
+                      <a:off x="0" y="0"/>
+                      <a:ext cx="2965950" cy="2755230"/>
+                    </a:xfrm>
+                    <a:prstGeom prst="rect">
+                      <a:avLst/>
+                    </a:prstGeom>
+                  </pic:spPr>
+                </pic:pic>
+              </a:graphicData>
+            </a:graphic>
+          </wp:inline>
+        </w:drawing>
+      </w:r>
+    </w:p>
+    <w:p>
+      <w:pPr>
+        <w:pStyle w:val="ListParagraph"/>
+        <w:numPr>
+          <w:ilvl w:val="0"/>
+          <w:numId w:val="8"/>
+        </w:numPr>
+        <w:spacing w:after="0" w:line="240" w:lineRule="auto"/>
+      </w:pPr>
+      <w:r>
+        <w:lastRenderedPageBreak/>
+        <w:t xml:space="preserve">We can use </w:t>
+      </w:r>
+      <w:r>
+        <w:rPr>
+          <w:b/>
+          <w:bCs/>
+        </w:rPr>
+        <w:t>Singular Value Decomposition</w:t>
+      </w:r>
+      <w:r>
+        <w:t xml:space="preserve"> to take the user-item ratings matrix and split it into the separate user and item matrices.</w:t>
+      </w:r>
+    </w:p>
+    <w:p>
+      <w:pPr>
+        <w:spacing w:after="0" w:line="240" w:lineRule="auto"/>
+        <w:jc w:val="center"/>
+      </w:pPr>
+      <w:r>
+        <w:rPr>
+          <w:noProof/>
+        </w:rPr>
+        <w:drawing>
+          <wp:inline distT="0" distB="0" distL="0" distR="0" wp14:anchorId="101CB465" wp14:editId="38415182">
+            <wp:extent cx="5695950" cy="4238625"/>
+            <wp:effectExtent l="0" t="0" r="0" b="9525"/>
+            <wp:docPr id="11" name="Picture 11"/>
+            <wp:cNvGraphicFramePr>
+              <a:graphicFrameLocks xmlns:a="http://schemas.openxmlformats.org/drawingml/2006/main" noChangeAspect="1"/>
+            </wp:cNvGraphicFramePr>
+            <a:graphic xmlns:a="http://schemas.openxmlformats.org/drawingml/2006/main">
+              <a:graphicData uri="http://schemas.openxmlformats.org/drawingml/2006/picture">
+                <pic:pic xmlns:pic="http://schemas.openxmlformats.org/drawingml/2006/picture">
+                  <pic:nvPicPr>
+                    <pic:cNvPr id="1" name=""/>
+                    <pic:cNvPicPr/>
+                  </pic:nvPicPr>
+                  <pic:blipFill>
+                    <a:blip r:embed="rId15"/>
+                    <a:stretch>
+                      <a:fillRect/>
+                    </a:stretch>
+                  </pic:blipFill>
+                  <pic:spPr>
+                    <a:xfrm>
+                      <a:off x="0" y="0"/>
+                      <a:ext cx="5695950" cy="4238625"/>
+                    </a:xfrm>
+                    <a:prstGeom prst="rect">
+                      <a:avLst/>
+                    </a:prstGeom>
+                  </pic:spPr>
+                </pic:pic>
+              </a:graphicData>
+            </a:graphic>
+          </wp:inline>
+        </w:drawing>
+      </w:r>
+    </w:p>
+    <w:p>
+      <w:pPr>
+        <w:pStyle w:val="ListParagraph"/>
+        <w:numPr>
+          <w:ilvl w:val="1"/>
+          <w:numId w:val="8"/>
+        </w:numPr>
+        <w:spacing w:after="0" w:line="240" w:lineRule="auto"/>
+      </w:pPr>
+      <w:r>
+        <w:t>In this instance, we can consider the first matrix our user-item matrix, our second matrix as the user matrix and the third as the item matrix</w:t>
+      </w:r>
+    </w:p>
+    <w:p>
+      <w:pPr>
+        <w:spacing w:after="0" w:line="240" w:lineRule="auto"/>
+        <w:jc w:val="center"/>
+      </w:pPr>
+      <w:r>
+        <w:rPr>
+          <w:noProof/>
+        </w:rPr>
+        <w:drawing>
+          <wp:inline distT="0" distB="0" distL="0" distR="0" wp14:anchorId="32439935" wp14:editId="7B15FEC3">
+            <wp:extent cx="4521200" cy="2693293"/>
+            <wp:effectExtent l="0" t="0" r="0" b="0"/>
+            <wp:docPr id="12" name="Picture 12"/>
+            <wp:cNvGraphicFramePr>
+              <a:graphicFrameLocks xmlns:a="http://schemas.openxmlformats.org/drawingml/2006/main" noChangeAspect="1"/>
+            </wp:cNvGraphicFramePr>
+            <a:graphic xmlns:a="http://schemas.openxmlformats.org/drawingml/2006/main">
+              <a:graphicData uri="http://schemas.openxmlformats.org/drawingml/2006/picture">
+                <pic:pic xmlns:pic="http://schemas.openxmlformats.org/drawingml/2006/picture">
+                  <pic:nvPicPr>
+                    <pic:cNvPr id="1" name=""/>
+                    <pic:cNvPicPr/>
+                  </pic:nvPicPr>
+                  <pic:blipFill>
+                    <a:blip r:embed="rId16"/>
+                    <a:stretch>
+                      <a:fillRect/>
+                    </a:stretch>
+                  </pic:blipFill>
+                  <pic:spPr>
+                    <a:xfrm>
+                      <a:off x="0" y="0"/>
+                      <a:ext cx="4524882" cy="2695486"/>
+                    </a:xfrm>
+                    <a:prstGeom prst="rect">
+                      <a:avLst/>
+                    </a:prstGeom>
+                  </pic:spPr>
+                </pic:pic>
+              </a:graphicData>
+            </a:graphic>
+          </wp:inline>
+        </w:drawing>
+      </w:r>
+    </w:p>
+    <w:p>
+      <w:pPr>
+        <w:pStyle w:val="ListParagraph"/>
+        <w:numPr>
+          <w:ilvl w:val="0"/>
+          <w:numId w:val="8"/>
+        </w:numPr>
+        <w:spacing w:after="0" w:line="240" w:lineRule="auto"/>
+      </w:pPr>
+      <w:r>
+        <w:t>m: number of users, n: number of movies, r: number of features</w:t>
+      </w:r>
+    </w:p>
+    <w:p>
+      <w:pPr>
+        <w:pStyle w:val="ListParagraph"/>
+        <w:numPr>
+          <w:ilvl w:val="0"/>
+          <w:numId w:val="8"/>
+        </w:numPr>
+        <w:spacing w:after="0" w:line="240" w:lineRule="auto"/>
+      </w:pPr>
+      <w:r>
+        <w:rPr>
+          <w:b/>
+          <w:bCs/>
+        </w:rPr>
+        <w:t>U</w:t>
+      </w:r>
+      <w:r>
+        <w:t xml:space="preserve"> represents the “user-to concept” matrix: it is the affinity of each user for that </w:t>
+      </w:r>
+      <w:proofErr w:type="gramStart"/>
+      <w:r>
+        <w:t>particular concept</w:t>
+      </w:r>
+      <w:proofErr w:type="gramEnd"/>
+    </w:p>
+    <w:p>
+      <w:pPr>
+        <w:pStyle w:val="ListParagraph"/>
+        <w:numPr>
+          <w:ilvl w:val="0"/>
+          <w:numId w:val="8"/>
+        </w:numPr>
+        <w:spacing w:after="0" w:line="240" w:lineRule="auto"/>
+      </w:pPr>
+      <w:r>
+        <w:rPr>
+          <w:b/>
+          <w:bCs/>
+        </w:rPr>
+        <w:lastRenderedPageBreak/>
+        <w:t>Sigma</w:t>
+      </w:r>
+      <w:r>
+        <w:t xml:space="preserve"> represents the concept matrix: it is the strength of a </w:t>
+      </w:r>
+      <w:proofErr w:type="gramStart"/>
+      <w:r>
+        <w:t>particular feature</w:t>
+      </w:r>
+      <w:proofErr w:type="gramEnd"/>
+      <w:r>
+        <w:t xml:space="preserve"> </w:t>
+      </w:r>
+    </w:p>
+    <w:p>
+      <w:pPr>
+        <w:pStyle w:val="ListParagraph"/>
+        <w:numPr>
+          <w:ilvl w:val="0"/>
+          <w:numId w:val="8"/>
+        </w:numPr>
+        <w:spacing w:after="0" w:line="240" w:lineRule="auto"/>
+      </w:pPr>
+      <w:r>
+        <w:rPr>
+          <w:b/>
+          <w:bCs/>
+        </w:rPr>
+        <w:t>V</w:t>
+      </w:r>
+      <w:r>
+        <w:t xml:space="preserve"> represents the “movie-to-concept” matrix: it is the strength of the movie to that </w:t>
+      </w:r>
+      <w:proofErr w:type="gramStart"/>
+      <w:r>
+        <w:t>particular concept</w:t>
+      </w:r>
+      <w:proofErr w:type="gramEnd"/>
+    </w:p>
+    <w:p>
+      <w:pPr>
+        <w:spacing w:after="0" w:line="240" w:lineRule="auto"/>
+      </w:pPr>
+    </w:p>
+    <w:p>
+      <w:pPr>
+        <w:spacing w:after="0" w:line="240" w:lineRule="auto"/>
+        <w:ind w:left="360"/>
+        <w:jc w:val="center"/>
+      </w:pPr>
+      <w:r>
+        <w:rPr>
+          <w:noProof/>
+        </w:rPr>
+        <w:drawing>
+          <wp:inline distT="0" distB="0" distL="0" distR="0" wp14:anchorId="3486F308" wp14:editId="08D63B6A">
+            <wp:extent cx="3598333" cy="2542142"/>
+            <wp:effectExtent l="0" t="0" r="2540" b="0"/>
+            <wp:docPr id="13" name="Picture 13"/>
+            <wp:cNvGraphicFramePr>
+              <a:graphicFrameLocks xmlns:a="http://schemas.openxmlformats.org/drawingml/2006/main" noChangeAspect="1"/>
+            </wp:cNvGraphicFramePr>
+            <a:graphic xmlns:a="http://schemas.openxmlformats.org/drawingml/2006/main">
+              <a:graphicData uri="http://schemas.openxmlformats.org/drawingml/2006/picture">
+                <pic:pic xmlns:pic="http://schemas.openxmlformats.org/drawingml/2006/picture">
+                  <pic:nvPicPr>
+                    <pic:cNvPr id="1" name=""/>
+                    <pic:cNvPicPr/>
+                  </pic:nvPicPr>
+                  <pic:blipFill>
+                    <a:blip r:embed="rId17"/>
+                    <a:stretch>
+                      <a:fillRect/>
+                    </a:stretch>
+                  </pic:blipFill>
+                  <pic:spPr>
+                    <a:xfrm>
+                      <a:off x="0" y="0"/>
+                      <a:ext cx="3604223" cy="2546303"/>
+                    </a:xfrm>
+                    <a:prstGeom prst="rect">
+                      <a:avLst/>
+                    </a:prstGeom>
+                  </pic:spPr>
+                </pic:pic>
+              </a:graphicData>
+            </a:graphic>
+          </wp:inline>
+        </w:drawing>
+      </w:r>
+    </w:p>
+    <w:p>
+      <w:pPr>
+        <w:spacing w:after="0" w:line="240" w:lineRule="auto"/>
+        <w:ind w:left="360"/>
+        <w:jc w:val="center"/>
+      </w:pPr>
+      <w:r>
+        <w:rPr>
+          <w:noProof/>
+        </w:rPr>
+        <w:drawing>
+          <wp:inline distT="0" distB="0" distL="0" distR="0" wp14:anchorId="25C9D112" wp14:editId="5F71DF48">
+            <wp:extent cx="3733800" cy="2701047"/>
+            <wp:effectExtent l="0" t="0" r="0" b="4445"/>
+            <wp:docPr id="14" name="Picture 14"/>
+            <wp:cNvGraphicFramePr>
+              <a:graphicFrameLocks xmlns:a="http://schemas.openxmlformats.org/drawingml/2006/main" noChangeAspect="1"/>
+            </wp:cNvGraphicFramePr>
+            <a:graphic xmlns:a="http://schemas.openxmlformats.org/drawingml/2006/main">
+              <a:graphicData uri="http://schemas.openxmlformats.org/drawingml/2006/picture">
+                <pic:pic xmlns:pic="http://schemas.openxmlformats.org/drawingml/2006/picture">
+                  <pic:nvPicPr>
+                    <pic:cNvPr id="1" name=""/>
+                    <pic:cNvPicPr/>
+                  </pic:nvPicPr>
+                  <pic:blipFill>
+                    <a:blip r:embed="rId18"/>
+                    <a:stretch>
+                      <a:fillRect/>
+                    </a:stretch>
+                  </pic:blipFill>
+                  <pic:spPr>
+                    <a:xfrm>
+                      <a:off x="0" y="0"/>
+                      <a:ext cx="3740167" cy="2705653"/>
+                    </a:xfrm>
+                    <a:prstGeom prst="rect">
+                      <a:avLst/>
+                    </a:prstGeom>
+                  </pic:spPr>
+                </pic:pic>
+              </a:graphicData>
+            </a:graphic>
+          </wp:inline>
+        </w:drawing>
+      </w:r>
+    </w:p>
+    <w:p>
+      <w:pPr>
+        <w:spacing w:after="0" w:line="240" w:lineRule="auto"/>
+        <w:ind w:left="360"/>
+        <w:jc w:val="center"/>
+      </w:pPr>
+      <w:r>
+        <w:rPr>
+          <w:noProof/>
+        </w:rPr>
+        <w:lastRenderedPageBreak/>
+        <w:drawing>
+          <wp:inline distT="0" distB="0" distL="0" distR="0" wp14:anchorId="7CECF30A" wp14:editId="4F5D46A4">
+            <wp:extent cx="3666067" cy="2389327"/>
+            <wp:effectExtent l="0" t="0" r="0" b="0"/>
+            <wp:docPr id="15" name="Picture 15"/>
+            <wp:cNvGraphicFramePr>
+              <a:graphicFrameLocks xmlns:a="http://schemas.openxmlformats.org/drawingml/2006/main" noChangeAspect="1"/>
+            </wp:cNvGraphicFramePr>
+            <a:graphic xmlns:a="http://schemas.openxmlformats.org/drawingml/2006/main">
+              <a:graphicData uri="http://schemas.openxmlformats.org/drawingml/2006/picture">
+                <pic:pic xmlns:pic="http://schemas.openxmlformats.org/drawingml/2006/picture">
+                  <pic:nvPicPr>
+                    <pic:cNvPr id="1" name=""/>
+                    <pic:cNvPicPr/>
+                  </pic:nvPicPr>
+                  <pic:blipFill>
+                    <a:blip r:embed="rId19"/>
+                    <a:stretch>
+                      <a:fillRect/>
+                    </a:stretch>
+                  </pic:blipFill>
+                  <pic:spPr>
+                    <a:xfrm>
+                      <a:off x="0" y="0"/>
+                      <a:ext cx="3671684" cy="2392988"/>
+                    </a:xfrm>
+                    <a:prstGeom prst="rect">
+                      <a:avLst/>
+                    </a:prstGeom>
+                  </pic:spPr>
+                </pic:pic>
+              </a:graphicData>
+            </a:graphic>
+          </wp:inline>
+        </w:drawing>
+      </w:r>
+    </w:p>
+    <w:p>
+      <w:pPr>
+        <w:spacing w:before="240" w:after="0" w:line="240" w:lineRule="auto"/>
+        <w:ind w:left="1080"/>
+        <w:jc w:val="center"/>
+        <w:rPr>
+          <w:b/>
+          <w:bCs/>
+        </w:rPr>
+      </w:pPr>
+      <w:r>
+        <w:rPr>
+          <w:noProof/>
+        </w:rPr>
+        <w:drawing>
+          <wp:inline distT="0" distB="0" distL="0" distR="0" wp14:anchorId="0B7DDB20" wp14:editId="6D3FDD70">
+            <wp:extent cx="3276600" cy="2415596"/>
+            <wp:effectExtent l="0" t="0" r="0" b="3810"/>
+            <wp:docPr id="16" name="Picture 16"/>
+            <wp:cNvGraphicFramePr>
+              <a:graphicFrameLocks xmlns:a="http://schemas.openxmlformats.org/drawingml/2006/main" noChangeAspect="1"/>
+            </wp:cNvGraphicFramePr>
+            <a:graphic xmlns:a="http://schemas.openxmlformats.org/drawingml/2006/main">
+              <a:graphicData uri="http://schemas.openxmlformats.org/drawingml/2006/picture">
+                <pic:pic xmlns:pic="http://schemas.openxmlformats.org/drawingml/2006/picture">
+                  <pic:nvPicPr>
+                    <pic:cNvPr id="1" name=""/>
+                    <pic:cNvPicPr/>
+                  </pic:nvPicPr>
+                  <pic:blipFill>
+                    <a:blip r:embed="rId20"/>
+                    <a:stretch>
+                      <a:fillRect/>
+                    </a:stretch>
+                  </pic:blipFill>
+                  <pic:spPr>
+                    <a:xfrm>
+                      <a:off x="0" y="0"/>
+                      <a:ext cx="3283766" cy="2420879"/>
+                    </a:xfrm>
+                    <a:prstGeom prst="rect">
+                      <a:avLst/>
+                    </a:prstGeom>
+                  </pic:spPr>
+                </pic:pic>
+              </a:graphicData>
+            </a:graphic>
+          </wp:inline>
+        </w:drawing>
+      </w:r>
+    </w:p>
+    <w:p>
+      <w:pPr>
+        <w:spacing w:before="240" w:after="0" w:line="240" w:lineRule="auto"/>
+        <w:jc w:val="center"/>
+        <w:rPr>
+          <w:b/>
+          <w:bCs/>
+        </w:rPr>
+      </w:pPr>
+      <w:r>
+        <w:rPr>
+          <w:noProof/>
+        </w:rPr>
+        <w:drawing>
+          <wp:inline distT="0" distB="0" distL="0" distR="0" wp14:anchorId="2DCD0BE2" wp14:editId="2EF7B88C">
+            <wp:extent cx="2192867" cy="1433411"/>
+            <wp:effectExtent l="0" t="0" r="0" b="0"/>
+            <wp:docPr id="17" name="Picture 17"/>
+            <wp:cNvGraphicFramePr>
+              <a:graphicFrameLocks xmlns:a="http://schemas.openxmlformats.org/drawingml/2006/main" noChangeAspect="1"/>
+            </wp:cNvGraphicFramePr>
+            <a:graphic xmlns:a="http://schemas.openxmlformats.org/drawingml/2006/main">
+              <a:graphicData uri="http://schemas.openxmlformats.org/drawingml/2006/picture">
+                <pic:pic xmlns:pic="http://schemas.openxmlformats.org/drawingml/2006/picture">
+                  <pic:nvPicPr>
+                    <pic:cNvPr id="1" name=""/>
+                    <pic:cNvPicPr/>
+                  </pic:nvPicPr>
+                  <pic:blipFill>
+                    <a:blip r:embed="rId21"/>
+                    <a:stretch>
+                      <a:fillRect/>
+                    </a:stretch>
+                  </pic:blipFill>
+                  <pic:spPr>
+                    <a:xfrm>
+                      <a:off x="0" y="0"/>
+                      <a:ext cx="2197347" cy="1436339"/>
+                    </a:xfrm>
+                    <a:prstGeom prst="rect">
+                      <a:avLst/>
+                    </a:prstGeom>
+                  </pic:spPr>
+                </pic:pic>
+              </a:graphicData>
+            </a:graphic>
+          </wp:inline>
+        </w:drawing>
+      </w:r>
+      <w:r>
+        <w:rPr>
+          <w:b/>
+          <w:bCs/>
+        </w:rPr>
+        <w:t xml:space="preserve">     </w:t>
+      </w:r>
+      <w:r>
+        <w:rPr>
+          <w:noProof/>
+        </w:rPr>
+        <w:drawing>
+          <wp:inline distT="0" distB="0" distL="0" distR="0" wp14:anchorId="4E1CEBF4" wp14:editId="020F3ED8">
+            <wp:extent cx="2142066" cy="1909017"/>
+            <wp:effectExtent l="0" t="0" r="0" b="0"/>
+            <wp:docPr id="18" name="Picture 18"/>
+            <wp:cNvGraphicFramePr>
+              <a:graphicFrameLocks xmlns:a="http://schemas.openxmlformats.org/drawingml/2006/main" noChangeAspect="1"/>
+            </wp:cNvGraphicFramePr>
+            <a:graphic xmlns:a="http://schemas.openxmlformats.org/drawingml/2006/main">
+              <a:graphicData uri="http://schemas.openxmlformats.org/drawingml/2006/picture">
+                <pic:pic xmlns:pic="http://schemas.openxmlformats.org/drawingml/2006/picture">
+                  <pic:nvPicPr>
+                    <pic:cNvPr id="1" name=""/>
+                    <pic:cNvPicPr/>
+                  </pic:nvPicPr>
+                  <pic:blipFill>
+                    <a:blip r:embed="rId22"/>
+                    <a:stretch>
+                      <a:fillRect/>
+                    </a:stretch>
+                  </pic:blipFill>
+                  <pic:spPr>
+                    <a:xfrm>
+                      <a:off x="0" y="0"/>
+                      <a:ext cx="2193903" cy="1955214"/>
+                    </a:xfrm>
+                    <a:prstGeom prst="rect">
+                      <a:avLst/>
+                    </a:prstGeom>
+                  </pic:spPr>
+                </pic:pic>
+              </a:graphicData>
+            </a:graphic>
+          </wp:inline>
+        </w:drawing>
+      </w:r>
+    </w:p>
+    <w:p>
+      <w:pPr>
+        <w:pStyle w:val="ListParagraph"/>
+        <w:numPr>
+          <w:ilvl w:val="0"/>
+          <w:numId w:val="11"/>
+        </w:numPr>
+        <w:spacing w:before="240" w:after="0" w:line="240" w:lineRule="auto"/>
+      </w:pPr>
+      <w:r>
+        <w:t>If we allow ourselves to take my data and represent it using a small number of dimensions, then SVD will be able to identify the best possible number of dimensions and the sum of the squares of the error are minimized</w:t>
+      </w:r>
       <w:bookmarkStart w:id="0" w:name="_GoBack"/>
       <w:bookmarkEnd w:id="0"/>
-    </w:p>
-    <w:p>
-      <w:pPr>
-        <w:spacing w:before="240" w:after="0" w:line="240" w:lineRule="auto"/>
-        <w:ind w:left="1080"/>
-        <w:rPr>
-          <w:b/>
-          <w:bCs/>
-        </w:rPr>
-      </w:pPr>
     </w:p>
     <w:p>
       <w:pPr>
@@ -1909,6 +3144,458 @@
     </w:lvl>
   </w:abstractNum>
   <w:abstractNum w:abstractNumId="1" w15:restartNumberingAfterBreak="0">
+    <w:nsid w:val="25F903D0"/>
+    <w:multiLevelType w:val="hybridMultilevel"/>
+    <w:tmpl w:val="D00E4CD8"/>
+    <w:lvl w:ilvl="0" w:tplc="04090001">
+      <w:start w:val="1"/>
+      <w:numFmt w:val="bullet"/>
+      <w:lvlText w:val=""/>
+      <w:lvlJc w:val="left"/>
+      <w:pPr>
+        <w:ind w:left="1800" w:hanging="360"/>
+      </w:pPr>
+      <w:rPr>
+        <w:rFonts w:ascii="Symbol" w:hAnsi="Symbol" w:hint="default"/>
+      </w:rPr>
+    </w:lvl>
+    <w:lvl w:ilvl="1" w:tplc="04090003" w:tentative="1">
+      <w:start w:val="1"/>
+      <w:numFmt w:val="bullet"/>
+      <w:lvlText w:val="o"/>
+      <w:lvlJc w:val="left"/>
+      <w:pPr>
+        <w:ind w:left="2520" w:hanging="360"/>
+      </w:pPr>
+      <w:rPr>
+        <w:rFonts w:ascii="Courier New" w:hAnsi="Courier New" w:cs="Courier New" w:hint="default"/>
+      </w:rPr>
+    </w:lvl>
+    <w:lvl w:ilvl="2" w:tplc="04090005" w:tentative="1">
+      <w:start w:val="1"/>
+      <w:numFmt w:val="bullet"/>
+      <w:lvlText w:val=""/>
+      <w:lvlJc w:val="left"/>
+      <w:pPr>
+        <w:ind w:left="3240" w:hanging="360"/>
+      </w:pPr>
+      <w:rPr>
+        <w:rFonts w:ascii="Wingdings" w:hAnsi="Wingdings" w:hint="default"/>
+      </w:rPr>
+    </w:lvl>
+    <w:lvl w:ilvl="3" w:tplc="04090001" w:tentative="1">
+      <w:start w:val="1"/>
+      <w:numFmt w:val="bullet"/>
+      <w:lvlText w:val=""/>
+      <w:lvlJc w:val="left"/>
+      <w:pPr>
+        <w:ind w:left="3960" w:hanging="360"/>
+      </w:pPr>
+      <w:rPr>
+        <w:rFonts w:ascii="Symbol" w:hAnsi="Symbol" w:hint="default"/>
+      </w:rPr>
+    </w:lvl>
+    <w:lvl w:ilvl="4" w:tplc="04090003" w:tentative="1">
+      <w:start w:val="1"/>
+      <w:numFmt w:val="bullet"/>
+      <w:lvlText w:val="o"/>
+      <w:lvlJc w:val="left"/>
+      <w:pPr>
+        <w:ind w:left="4680" w:hanging="360"/>
+      </w:pPr>
+      <w:rPr>
+        <w:rFonts w:ascii="Courier New" w:hAnsi="Courier New" w:cs="Courier New" w:hint="default"/>
+      </w:rPr>
+    </w:lvl>
+    <w:lvl w:ilvl="5" w:tplc="04090005" w:tentative="1">
+      <w:start w:val="1"/>
+      <w:numFmt w:val="bullet"/>
+      <w:lvlText w:val=""/>
+      <w:lvlJc w:val="left"/>
+      <w:pPr>
+        <w:ind w:left="5400" w:hanging="360"/>
+      </w:pPr>
+      <w:rPr>
+        <w:rFonts w:ascii="Wingdings" w:hAnsi="Wingdings" w:hint="default"/>
+      </w:rPr>
+    </w:lvl>
+    <w:lvl w:ilvl="6" w:tplc="04090001" w:tentative="1">
+      <w:start w:val="1"/>
+      <w:numFmt w:val="bullet"/>
+      <w:lvlText w:val=""/>
+      <w:lvlJc w:val="left"/>
+      <w:pPr>
+        <w:ind w:left="6120" w:hanging="360"/>
+      </w:pPr>
+      <w:rPr>
+        <w:rFonts w:ascii="Symbol" w:hAnsi="Symbol" w:hint="default"/>
+      </w:rPr>
+    </w:lvl>
+    <w:lvl w:ilvl="7" w:tplc="04090003" w:tentative="1">
+      <w:start w:val="1"/>
+      <w:numFmt w:val="bullet"/>
+      <w:lvlText w:val="o"/>
+      <w:lvlJc w:val="left"/>
+      <w:pPr>
+        <w:ind w:left="6840" w:hanging="360"/>
+      </w:pPr>
+      <w:rPr>
+        <w:rFonts w:ascii="Courier New" w:hAnsi="Courier New" w:cs="Courier New" w:hint="default"/>
+      </w:rPr>
+    </w:lvl>
+    <w:lvl w:ilvl="8" w:tplc="04090005" w:tentative="1">
+      <w:start w:val="1"/>
+      <w:numFmt w:val="bullet"/>
+      <w:lvlText w:val=""/>
+      <w:lvlJc w:val="left"/>
+      <w:pPr>
+        <w:ind w:left="7560" w:hanging="360"/>
+      </w:pPr>
+      <w:rPr>
+        <w:rFonts w:ascii="Wingdings" w:hAnsi="Wingdings" w:hint="default"/>
+      </w:rPr>
+    </w:lvl>
+  </w:abstractNum>
+  <w:abstractNum w:abstractNumId="2" w15:restartNumberingAfterBreak="0">
+    <w:nsid w:val="29BE11A7"/>
+    <w:multiLevelType w:val="hybridMultilevel"/>
+    <w:tmpl w:val="679E7222"/>
+    <w:lvl w:ilvl="0" w:tplc="04090001">
+      <w:start w:val="1"/>
+      <w:numFmt w:val="bullet"/>
+      <w:lvlText w:val=""/>
+      <w:lvlJc w:val="left"/>
+      <w:pPr>
+        <w:ind w:left="720" w:hanging="360"/>
+      </w:pPr>
+      <w:rPr>
+        <w:rFonts w:ascii="Symbol" w:hAnsi="Symbol" w:hint="default"/>
+      </w:rPr>
+    </w:lvl>
+    <w:lvl w:ilvl="1" w:tplc="04090003">
+      <w:start w:val="1"/>
+      <w:numFmt w:val="bullet"/>
+      <w:lvlText w:val="o"/>
+      <w:lvlJc w:val="left"/>
+      <w:pPr>
+        <w:ind w:left="1440" w:hanging="360"/>
+      </w:pPr>
+      <w:rPr>
+        <w:rFonts w:ascii="Courier New" w:hAnsi="Courier New" w:cs="Courier New" w:hint="default"/>
+      </w:rPr>
+    </w:lvl>
+    <w:lvl w:ilvl="2" w:tplc="04090005" w:tentative="1">
+      <w:start w:val="1"/>
+      <w:numFmt w:val="bullet"/>
+      <w:lvlText w:val=""/>
+      <w:lvlJc w:val="left"/>
+      <w:pPr>
+        <w:ind w:left="2160" w:hanging="360"/>
+      </w:pPr>
+      <w:rPr>
+        <w:rFonts w:ascii="Wingdings" w:hAnsi="Wingdings" w:hint="default"/>
+      </w:rPr>
+    </w:lvl>
+    <w:lvl w:ilvl="3" w:tplc="04090001" w:tentative="1">
+      <w:start w:val="1"/>
+      <w:numFmt w:val="bullet"/>
+      <w:lvlText w:val=""/>
+      <w:lvlJc w:val="left"/>
+      <w:pPr>
+        <w:ind w:left="2880" w:hanging="360"/>
+      </w:pPr>
+      <w:rPr>
+        <w:rFonts w:ascii="Symbol" w:hAnsi="Symbol" w:hint="default"/>
+      </w:rPr>
+    </w:lvl>
+    <w:lvl w:ilvl="4" w:tplc="04090003" w:tentative="1">
+      <w:start w:val="1"/>
+      <w:numFmt w:val="bullet"/>
+      <w:lvlText w:val="o"/>
+      <w:lvlJc w:val="left"/>
+      <w:pPr>
+        <w:ind w:left="3600" w:hanging="360"/>
+      </w:pPr>
+      <w:rPr>
+        <w:rFonts w:ascii="Courier New" w:hAnsi="Courier New" w:cs="Courier New" w:hint="default"/>
+      </w:rPr>
+    </w:lvl>
+    <w:lvl w:ilvl="5" w:tplc="04090005" w:tentative="1">
+      <w:start w:val="1"/>
+      <w:numFmt w:val="bullet"/>
+      <w:lvlText w:val=""/>
+      <w:lvlJc w:val="left"/>
+      <w:pPr>
+        <w:ind w:left="4320" w:hanging="360"/>
+      </w:pPr>
+      <w:rPr>
+        <w:rFonts w:ascii="Wingdings" w:hAnsi="Wingdings" w:hint="default"/>
+      </w:rPr>
+    </w:lvl>
+    <w:lvl w:ilvl="6" w:tplc="04090001" w:tentative="1">
+      <w:start w:val="1"/>
+      <w:numFmt w:val="bullet"/>
+      <w:lvlText w:val=""/>
+      <w:lvlJc w:val="left"/>
+      <w:pPr>
+        <w:ind w:left="5040" w:hanging="360"/>
+      </w:pPr>
+      <w:rPr>
+        <w:rFonts w:ascii="Symbol" w:hAnsi="Symbol" w:hint="default"/>
+      </w:rPr>
+    </w:lvl>
+    <w:lvl w:ilvl="7" w:tplc="04090003" w:tentative="1">
+      <w:start w:val="1"/>
+      <w:numFmt w:val="bullet"/>
+      <w:lvlText w:val="o"/>
+      <w:lvlJc w:val="left"/>
+      <w:pPr>
+        <w:ind w:left="5760" w:hanging="360"/>
+      </w:pPr>
+      <w:rPr>
+        <w:rFonts w:ascii="Courier New" w:hAnsi="Courier New" w:cs="Courier New" w:hint="default"/>
+      </w:rPr>
+    </w:lvl>
+    <w:lvl w:ilvl="8" w:tplc="04090005" w:tentative="1">
+      <w:start w:val="1"/>
+      <w:numFmt w:val="bullet"/>
+      <w:lvlText w:val=""/>
+      <w:lvlJc w:val="left"/>
+      <w:pPr>
+        <w:ind w:left="6480" w:hanging="360"/>
+      </w:pPr>
+      <w:rPr>
+        <w:rFonts w:ascii="Wingdings" w:hAnsi="Wingdings" w:hint="default"/>
+      </w:rPr>
+    </w:lvl>
+  </w:abstractNum>
+  <w:abstractNum w:abstractNumId="3" w15:restartNumberingAfterBreak="0">
+    <w:nsid w:val="331D1CAE"/>
+    <w:multiLevelType w:val="hybridMultilevel"/>
+    <w:tmpl w:val="FE9E8FD4"/>
+    <w:lvl w:ilvl="0" w:tplc="04090001">
+      <w:start w:val="1"/>
+      <w:numFmt w:val="bullet"/>
+      <w:lvlText w:val=""/>
+      <w:lvlJc w:val="left"/>
+      <w:pPr>
+        <w:ind w:left="720" w:hanging="360"/>
+      </w:pPr>
+      <w:rPr>
+        <w:rFonts w:ascii="Symbol" w:hAnsi="Symbol" w:hint="default"/>
+      </w:rPr>
+    </w:lvl>
+    <w:lvl w:ilvl="1" w:tplc="04090003" w:tentative="1">
+      <w:start w:val="1"/>
+      <w:numFmt w:val="bullet"/>
+      <w:lvlText w:val="o"/>
+      <w:lvlJc w:val="left"/>
+      <w:pPr>
+        <w:ind w:left="1440" w:hanging="360"/>
+      </w:pPr>
+      <w:rPr>
+        <w:rFonts w:ascii="Courier New" w:hAnsi="Courier New" w:cs="Courier New" w:hint="default"/>
+      </w:rPr>
+    </w:lvl>
+    <w:lvl w:ilvl="2" w:tplc="04090005" w:tentative="1">
+      <w:start w:val="1"/>
+      <w:numFmt w:val="bullet"/>
+      <w:lvlText w:val=""/>
+      <w:lvlJc w:val="left"/>
+      <w:pPr>
+        <w:ind w:left="2160" w:hanging="360"/>
+      </w:pPr>
+      <w:rPr>
+        <w:rFonts w:ascii="Wingdings" w:hAnsi="Wingdings" w:hint="default"/>
+      </w:rPr>
+    </w:lvl>
+    <w:lvl w:ilvl="3" w:tplc="04090001" w:tentative="1">
+      <w:start w:val="1"/>
+      <w:numFmt w:val="bullet"/>
+      <w:lvlText w:val=""/>
+      <w:lvlJc w:val="left"/>
+      <w:pPr>
+        <w:ind w:left="2880" w:hanging="360"/>
+      </w:pPr>
+      <w:rPr>
+        <w:rFonts w:ascii="Symbol" w:hAnsi="Symbol" w:hint="default"/>
+      </w:rPr>
+    </w:lvl>
+    <w:lvl w:ilvl="4" w:tplc="04090003" w:tentative="1">
+      <w:start w:val="1"/>
+      <w:numFmt w:val="bullet"/>
+      <w:lvlText w:val="o"/>
+      <w:lvlJc w:val="left"/>
+      <w:pPr>
+        <w:ind w:left="3600" w:hanging="360"/>
+      </w:pPr>
+      <w:rPr>
+        <w:rFonts w:ascii="Courier New" w:hAnsi="Courier New" w:cs="Courier New" w:hint="default"/>
+      </w:rPr>
+    </w:lvl>
+    <w:lvl w:ilvl="5" w:tplc="04090005" w:tentative="1">
+      <w:start w:val="1"/>
+      <w:numFmt w:val="bullet"/>
+      <w:lvlText w:val=""/>
+      <w:lvlJc w:val="left"/>
+      <w:pPr>
+        <w:ind w:left="4320" w:hanging="360"/>
+      </w:pPr>
+      <w:rPr>
+        <w:rFonts w:ascii="Wingdings" w:hAnsi="Wingdings" w:hint="default"/>
+      </w:rPr>
+    </w:lvl>
+    <w:lvl w:ilvl="6" w:tplc="04090001" w:tentative="1">
+      <w:start w:val="1"/>
+      <w:numFmt w:val="bullet"/>
+      <w:lvlText w:val=""/>
+      <w:lvlJc w:val="left"/>
+      <w:pPr>
+        <w:ind w:left="5040" w:hanging="360"/>
+      </w:pPr>
+      <w:rPr>
+        <w:rFonts w:ascii="Symbol" w:hAnsi="Symbol" w:hint="default"/>
+      </w:rPr>
+    </w:lvl>
+    <w:lvl w:ilvl="7" w:tplc="04090003" w:tentative="1">
+      <w:start w:val="1"/>
+      <w:numFmt w:val="bullet"/>
+      <w:lvlText w:val="o"/>
+      <w:lvlJc w:val="left"/>
+      <w:pPr>
+        <w:ind w:left="5760" w:hanging="360"/>
+      </w:pPr>
+      <w:rPr>
+        <w:rFonts w:ascii="Courier New" w:hAnsi="Courier New" w:cs="Courier New" w:hint="default"/>
+      </w:rPr>
+    </w:lvl>
+    <w:lvl w:ilvl="8" w:tplc="04090005" w:tentative="1">
+      <w:start w:val="1"/>
+      <w:numFmt w:val="bullet"/>
+      <w:lvlText w:val=""/>
+      <w:lvlJc w:val="left"/>
+      <w:pPr>
+        <w:ind w:left="6480" w:hanging="360"/>
+      </w:pPr>
+      <w:rPr>
+        <w:rFonts w:ascii="Wingdings" w:hAnsi="Wingdings" w:hint="default"/>
+      </w:rPr>
+    </w:lvl>
+  </w:abstractNum>
+  <w:abstractNum w:abstractNumId="4" w15:restartNumberingAfterBreak="0">
+    <w:nsid w:val="35566A15"/>
+    <w:multiLevelType w:val="hybridMultilevel"/>
+    <w:tmpl w:val="0B2AAA90"/>
+    <w:lvl w:ilvl="0" w:tplc="04090001">
+      <w:start w:val="1"/>
+      <w:numFmt w:val="bullet"/>
+      <w:lvlText w:val=""/>
+      <w:lvlJc w:val="left"/>
+      <w:pPr>
+        <w:ind w:left="720" w:hanging="360"/>
+      </w:pPr>
+      <w:rPr>
+        <w:rFonts w:ascii="Symbol" w:hAnsi="Symbol" w:hint="default"/>
+      </w:rPr>
+    </w:lvl>
+    <w:lvl w:ilvl="1" w:tplc="04090003">
+      <w:start w:val="1"/>
+      <w:numFmt w:val="bullet"/>
+      <w:lvlText w:val="o"/>
+      <w:lvlJc w:val="left"/>
+      <w:pPr>
+        <w:ind w:left="1440" w:hanging="360"/>
+      </w:pPr>
+      <w:rPr>
+        <w:rFonts w:ascii="Courier New" w:hAnsi="Courier New" w:cs="Courier New" w:hint="default"/>
+      </w:rPr>
+    </w:lvl>
+    <w:lvl w:ilvl="2" w:tplc="04090005">
+      <w:start w:val="1"/>
+      <w:numFmt w:val="bullet"/>
+      <w:lvlText w:val=""/>
+      <w:lvlJc w:val="left"/>
+      <w:pPr>
+        <w:ind w:left="2160" w:hanging="360"/>
+      </w:pPr>
+      <w:rPr>
+        <w:rFonts w:ascii="Wingdings" w:hAnsi="Wingdings" w:hint="default"/>
+      </w:rPr>
+    </w:lvl>
+    <w:lvl w:ilvl="3" w:tplc="04090001" w:tentative="1">
+      <w:start w:val="1"/>
+      <w:numFmt w:val="bullet"/>
+      <w:lvlText w:val=""/>
+      <w:lvlJc w:val="left"/>
+      <w:pPr>
+        <w:ind w:left="2880" w:hanging="360"/>
+      </w:pPr>
+      <w:rPr>
+        <w:rFonts w:ascii="Symbol" w:hAnsi="Symbol" w:hint="default"/>
+      </w:rPr>
+    </w:lvl>
+    <w:lvl w:ilvl="4" w:tplc="04090003" w:tentative="1">
+      <w:start w:val="1"/>
+      <w:numFmt w:val="bullet"/>
+      <w:lvlText w:val="o"/>
+      <w:lvlJc w:val="left"/>
+      <w:pPr>
+        <w:ind w:left="3600" w:hanging="360"/>
+      </w:pPr>
+      <w:rPr>
+        <w:rFonts w:ascii="Courier New" w:hAnsi="Courier New" w:cs="Courier New" w:hint="default"/>
+      </w:rPr>
+    </w:lvl>
+    <w:lvl w:ilvl="5" w:tplc="04090005" w:tentative="1">
+      <w:start w:val="1"/>
+      <w:numFmt w:val="bullet"/>
+      <w:lvlText w:val=""/>
+      <w:lvlJc w:val="left"/>
+      <w:pPr>
+        <w:ind w:left="4320" w:hanging="360"/>
+      </w:pPr>
+      <w:rPr>
+        <w:rFonts w:ascii="Wingdings" w:hAnsi="Wingdings" w:hint="default"/>
+      </w:rPr>
+    </w:lvl>
+    <w:lvl w:ilvl="6" w:tplc="04090001" w:tentative="1">
+      <w:start w:val="1"/>
+      <w:numFmt w:val="bullet"/>
+      <w:lvlText w:val=""/>
+      <w:lvlJc w:val="left"/>
+      <w:pPr>
+        <w:ind w:left="5040" w:hanging="360"/>
+      </w:pPr>
+      <w:rPr>
+        <w:rFonts w:ascii="Symbol" w:hAnsi="Symbol" w:hint="default"/>
+      </w:rPr>
+    </w:lvl>
+    <w:lvl w:ilvl="7" w:tplc="04090003" w:tentative="1">
+      <w:start w:val="1"/>
+      <w:numFmt w:val="bullet"/>
+      <w:lvlText w:val="o"/>
+      <w:lvlJc w:val="left"/>
+      <w:pPr>
+        <w:ind w:left="5760" w:hanging="360"/>
+      </w:pPr>
+      <w:rPr>
+        <w:rFonts w:ascii="Courier New" w:hAnsi="Courier New" w:cs="Courier New" w:hint="default"/>
+      </w:rPr>
+    </w:lvl>
+    <w:lvl w:ilvl="8" w:tplc="04090005" w:tentative="1">
+      <w:start w:val="1"/>
+      <w:numFmt w:val="bullet"/>
+      <w:lvlText w:val=""/>
+      <w:lvlJc w:val="left"/>
+      <w:pPr>
+        <w:ind w:left="6480" w:hanging="360"/>
+      </w:pPr>
+      <w:rPr>
+        <w:rFonts w:ascii="Wingdings" w:hAnsi="Wingdings" w:hint="default"/>
+      </w:rPr>
+    </w:lvl>
+  </w:abstractNum>
+  <w:abstractNum w:abstractNumId="5" w15:restartNumberingAfterBreak="0">
     <w:nsid w:val="45E060BC"/>
     <w:multiLevelType w:val="hybridMultilevel"/>
     <w:tmpl w:val="A71A24B4"/>
@@ -2021,7 +3708,7 @@
       </w:rPr>
     </w:lvl>
   </w:abstractNum>
-  <w:abstractNum w:abstractNumId="2" w15:restartNumberingAfterBreak="0">
+  <w:abstractNum w:abstractNumId="6" w15:restartNumberingAfterBreak="0">
     <w:nsid w:val="48872B92"/>
     <w:multiLevelType w:val="hybridMultilevel"/>
     <w:tmpl w:val="3F1C640E"/>
@@ -2134,7 +3821,7 @@
       </w:rPr>
     </w:lvl>
   </w:abstractNum>
-  <w:abstractNum w:abstractNumId="3" w15:restartNumberingAfterBreak="0">
+  <w:abstractNum w:abstractNumId="7" w15:restartNumberingAfterBreak="0">
     <w:nsid w:val="55444ECB"/>
     <w:multiLevelType w:val="hybridMultilevel"/>
     <w:tmpl w:val="14463AA2"/>
@@ -2247,7 +3934,7 @@
       </w:rPr>
     </w:lvl>
   </w:abstractNum>
-  <w:abstractNum w:abstractNumId="4" w15:restartNumberingAfterBreak="0">
+  <w:abstractNum w:abstractNumId="8" w15:restartNumberingAfterBreak="0">
     <w:nsid w:val="56DB4FEF"/>
     <w:multiLevelType w:val="hybridMultilevel"/>
     <w:tmpl w:val="9CF26FBE"/>
@@ -2360,20 +4047,264 @@
       </w:rPr>
     </w:lvl>
   </w:abstractNum>
+  <w:abstractNum w:abstractNumId="9" w15:restartNumberingAfterBreak="0">
+    <w:nsid w:val="792E2758"/>
+    <w:multiLevelType w:val="hybridMultilevel"/>
+    <w:tmpl w:val="238AEDD0"/>
+    <w:lvl w:ilvl="0" w:tplc="04090001">
+      <w:start w:val="1"/>
+      <w:numFmt w:val="bullet"/>
+      <w:lvlText w:val=""/>
+      <w:lvlJc w:val="left"/>
+      <w:pPr>
+        <w:ind w:left="720" w:hanging="360"/>
+      </w:pPr>
+      <w:rPr>
+        <w:rFonts w:ascii="Symbol" w:hAnsi="Symbol" w:hint="default"/>
+      </w:rPr>
+    </w:lvl>
+    <w:lvl w:ilvl="1" w:tplc="04090003" w:tentative="1">
+      <w:start w:val="1"/>
+      <w:numFmt w:val="bullet"/>
+      <w:lvlText w:val="o"/>
+      <w:lvlJc w:val="left"/>
+      <w:pPr>
+        <w:ind w:left="1440" w:hanging="360"/>
+      </w:pPr>
+      <w:rPr>
+        <w:rFonts w:ascii="Courier New" w:hAnsi="Courier New" w:cs="Courier New" w:hint="default"/>
+      </w:rPr>
+    </w:lvl>
+    <w:lvl w:ilvl="2" w:tplc="04090005" w:tentative="1">
+      <w:start w:val="1"/>
+      <w:numFmt w:val="bullet"/>
+      <w:lvlText w:val=""/>
+      <w:lvlJc w:val="left"/>
+      <w:pPr>
+        <w:ind w:left="2160" w:hanging="360"/>
+      </w:pPr>
+      <w:rPr>
+        <w:rFonts w:ascii="Wingdings" w:hAnsi="Wingdings" w:hint="default"/>
+      </w:rPr>
+    </w:lvl>
+    <w:lvl w:ilvl="3" w:tplc="04090001" w:tentative="1">
+      <w:start w:val="1"/>
+      <w:numFmt w:val="bullet"/>
+      <w:lvlText w:val=""/>
+      <w:lvlJc w:val="left"/>
+      <w:pPr>
+        <w:ind w:left="2880" w:hanging="360"/>
+      </w:pPr>
+      <w:rPr>
+        <w:rFonts w:ascii="Symbol" w:hAnsi="Symbol" w:hint="default"/>
+      </w:rPr>
+    </w:lvl>
+    <w:lvl w:ilvl="4" w:tplc="04090003" w:tentative="1">
+      <w:start w:val="1"/>
+      <w:numFmt w:val="bullet"/>
+      <w:lvlText w:val="o"/>
+      <w:lvlJc w:val="left"/>
+      <w:pPr>
+        <w:ind w:left="3600" w:hanging="360"/>
+      </w:pPr>
+      <w:rPr>
+        <w:rFonts w:ascii="Courier New" w:hAnsi="Courier New" w:cs="Courier New" w:hint="default"/>
+      </w:rPr>
+    </w:lvl>
+    <w:lvl w:ilvl="5" w:tplc="04090005" w:tentative="1">
+      <w:start w:val="1"/>
+      <w:numFmt w:val="bullet"/>
+      <w:lvlText w:val=""/>
+      <w:lvlJc w:val="left"/>
+      <w:pPr>
+        <w:ind w:left="4320" w:hanging="360"/>
+      </w:pPr>
+      <w:rPr>
+        <w:rFonts w:ascii="Wingdings" w:hAnsi="Wingdings" w:hint="default"/>
+      </w:rPr>
+    </w:lvl>
+    <w:lvl w:ilvl="6" w:tplc="04090001" w:tentative="1">
+      <w:start w:val="1"/>
+      <w:numFmt w:val="bullet"/>
+      <w:lvlText w:val=""/>
+      <w:lvlJc w:val="left"/>
+      <w:pPr>
+        <w:ind w:left="5040" w:hanging="360"/>
+      </w:pPr>
+      <w:rPr>
+        <w:rFonts w:ascii="Symbol" w:hAnsi="Symbol" w:hint="default"/>
+      </w:rPr>
+    </w:lvl>
+    <w:lvl w:ilvl="7" w:tplc="04090003" w:tentative="1">
+      <w:start w:val="1"/>
+      <w:numFmt w:val="bullet"/>
+      <w:lvlText w:val="o"/>
+      <w:lvlJc w:val="left"/>
+      <w:pPr>
+        <w:ind w:left="5760" w:hanging="360"/>
+      </w:pPr>
+      <w:rPr>
+        <w:rFonts w:ascii="Courier New" w:hAnsi="Courier New" w:cs="Courier New" w:hint="default"/>
+      </w:rPr>
+    </w:lvl>
+    <w:lvl w:ilvl="8" w:tplc="04090005" w:tentative="1">
+      <w:start w:val="1"/>
+      <w:numFmt w:val="bullet"/>
+      <w:lvlText w:val=""/>
+      <w:lvlJc w:val="left"/>
+      <w:pPr>
+        <w:ind w:left="6480" w:hanging="360"/>
+      </w:pPr>
+      <w:rPr>
+        <w:rFonts w:ascii="Wingdings" w:hAnsi="Wingdings" w:hint="default"/>
+      </w:rPr>
+    </w:lvl>
+  </w:abstractNum>
+  <w:abstractNum w:abstractNumId="10" w15:restartNumberingAfterBreak="0">
+    <w:nsid w:val="7BC17DF8"/>
+    <w:multiLevelType w:val="hybridMultilevel"/>
+    <w:tmpl w:val="C9601402"/>
+    <w:lvl w:ilvl="0" w:tplc="04090001">
+      <w:start w:val="1"/>
+      <w:numFmt w:val="bullet"/>
+      <w:lvlText w:val=""/>
+      <w:lvlJc w:val="left"/>
+      <w:pPr>
+        <w:ind w:left="720" w:hanging="360"/>
+      </w:pPr>
+      <w:rPr>
+        <w:rFonts w:ascii="Symbol" w:hAnsi="Symbol" w:hint="default"/>
+      </w:rPr>
+    </w:lvl>
+    <w:lvl w:ilvl="1" w:tplc="04090003">
+      <w:start w:val="1"/>
+      <w:numFmt w:val="bullet"/>
+      <w:lvlText w:val="o"/>
+      <w:lvlJc w:val="left"/>
+      <w:pPr>
+        <w:ind w:left="1440" w:hanging="360"/>
+      </w:pPr>
+      <w:rPr>
+        <w:rFonts w:ascii="Courier New" w:hAnsi="Courier New" w:cs="Courier New" w:hint="default"/>
+      </w:rPr>
+    </w:lvl>
+    <w:lvl w:ilvl="2" w:tplc="04090005" w:tentative="1">
+      <w:start w:val="1"/>
+      <w:numFmt w:val="bullet"/>
+      <w:lvlText w:val=""/>
+      <w:lvlJc w:val="left"/>
+      <w:pPr>
+        <w:ind w:left="2160" w:hanging="360"/>
+      </w:pPr>
+      <w:rPr>
+        <w:rFonts w:ascii="Wingdings" w:hAnsi="Wingdings" w:hint="default"/>
+      </w:rPr>
+    </w:lvl>
+    <w:lvl w:ilvl="3" w:tplc="04090001" w:tentative="1">
+      <w:start w:val="1"/>
+      <w:numFmt w:val="bullet"/>
+      <w:lvlText w:val=""/>
+      <w:lvlJc w:val="left"/>
+      <w:pPr>
+        <w:ind w:left="2880" w:hanging="360"/>
+      </w:pPr>
+      <w:rPr>
+        <w:rFonts w:ascii="Symbol" w:hAnsi="Symbol" w:hint="default"/>
+      </w:rPr>
+    </w:lvl>
+    <w:lvl w:ilvl="4" w:tplc="04090003" w:tentative="1">
+      <w:start w:val="1"/>
+      <w:numFmt w:val="bullet"/>
+      <w:lvlText w:val="o"/>
+      <w:lvlJc w:val="left"/>
+      <w:pPr>
+        <w:ind w:left="3600" w:hanging="360"/>
+      </w:pPr>
+      <w:rPr>
+        <w:rFonts w:ascii="Courier New" w:hAnsi="Courier New" w:cs="Courier New" w:hint="default"/>
+      </w:rPr>
+    </w:lvl>
+    <w:lvl w:ilvl="5" w:tplc="04090005" w:tentative="1">
+      <w:start w:val="1"/>
+      <w:numFmt w:val="bullet"/>
+      <w:lvlText w:val=""/>
+      <w:lvlJc w:val="left"/>
+      <w:pPr>
+        <w:ind w:left="4320" w:hanging="360"/>
+      </w:pPr>
+      <w:rPr>
+        <w:rFonts w:ascii="Wingdings" w:hAnsi="Wingdings" w:hint="default"/>
+      </w:rPr>
+    </w:lvl>
+    <w:lvl w:ilvl="6" w:tplc="04090001" w:tentative="1">
+      <w:start w:val="1"/>
+      <w:numFmt w:val="bullet"/>
+      <w:lvlText w:val=""/>
+      <w:lvlJc w:val="left"/>
+      <w:pPr>
+        <w:ind w:left="5040" w:hanging="360"/>
+      </w:pPr>
+      <w:rPr>
+        <w:rFonts w:ascii="Symbol" w:hAnsi="Symbol" w:hint="default"/>
+      </w:rPr>
+    </w:lvl>
+    <w:lvl w:ilvl="7" w:tplc="04090003" w:tentative="1">
+      <w:start w:val="1"/>
+      <w:numFmt w:val="bullet"/>
+      <w:lvlText w:val="o"/>
+      <w:lvlJc w:val="left"/>
+      <w:pPr>
+        <w:ind w:left="5760" w:hanging="360"/>
+      </w:pPr>
+      <w:rPr>
+        <w:rFonts w:ascii="Courier New" w:hAnsi="Courier New" w:cs="Courier New" w:hint="default"/>
+      </w:rPr>
+    </w:lvl>
+    <w:lvl w:ilvl="8" w:tplc="04090005" w:tentative="1">
+      <w:start w:val="1"/>
+      <w:numFmt w:val="bullet"/>
+      <w:lvlText w:val=""/>
+      <w:lvlJc w:val="left"/>
+      <w:pPr>
+        <w:ind w:left="6480" w:hanging="360"/>
+      </w:pPr>
+      <w:rPr>
+        <w:rFonts w:ascii="Wingdings" w:hAnsi="Wingdings" w:hint="default"/>
+      </w:rPr>
+    </w:lvl>
+  </w:abstractNum>
   <w:num w:numId="1">
-    <w:abstractNumId w:val="3"/>
+    <w:abstractNumId w:val="7"/>
   </w:num>
   <w:num w:numId="2">
-    <w:abstractNumId w:val="1"/>
+    <w:abstractNumId w:val="5"/>
   </w:num>
   <w:num w:numId="3">
     <w:abstractNumId w:val="0"/>
   </w:num>
   <w:num w:numId="4">
+    <w:abstractNumId w:val="6"/>
+  </w:num>
+  <w:num w:numId="5">
+    <w:abstractNumId w:val="8"/>
+  </w:num>
+  <w:num w:numId="6">
+    <w:abstractNumId w:val="4"/>
+  </w:num>
+  <w:num w:numId="7">
+    <w:abstractNumId w:val="10"/>
+  </w:num>
+  <w:num w:numId="8">
     <w:abstractNumId w:val="2"/>
   </w:num>
-  <w:num w:numId="5">
-    <w:abstractNumId w:val="4"/>
+  <w:num w:numId="9">
+    <w:abstractNumId w:val="1"/>
+  </w:num>
+  <w:num w:numId="10">
+    <w:abstractNumId w:val="3"/>
+  </w:num>
+  <w:num w:numId="11">
+    <w:abstractNumId w:val="9"/>
   </w:num>
 </w:numbering>
 </file>
